--- a/out/production/6205Assignment/Homework3/Homework3.docx
+++ b/out/production/6205Assignment/Homework3/Homework3.docx
@@ -956,12 +956,435 @@
     </w:p>
     <w:p>
       <w:pPr>
-        <w:rPr>
-          <w:rFonts w:hint="eastAsia"/>
-        </w:rPr>
-      </w:pPr>
+        <w:pStyle w:val="a3"/>
+        <w:numPr>
+          <w:ilvl w:val="0"/>
+          <w:numId w:val="5"/>
+        </w:numPr>
+        <w:ind w:firstLineChars="0"/>
+      </w:pPr>
+      <w:r>
+        <w:t>No description</w:t>
+      </w:r>
+      <w:r>
+        <w:rPr>
+          <w:rFonts w:hint="eastAsia"/>
+        </w:rPr>
+        <w:t xml:space="preserve"> </w:t>
+      </w:r>
+      <w:r>
+        <w:tab/>
+      </w:r>
+    </w:p>
+    <w:p>
+      <w:pPr>
+        <w:pStyle w:val="a3"/>
+        <w:numPr>
+          <w:ilvl w:val="0"/>
+          <w:numId w:val="5"/>
+        </w:numPr>
+        <w:ind w:firstLineChars="0"/>
+      </w:pPr>
+      <w:r>
+        <w:t>The grey code creation is here:</w:t>
+      </w:r>
+    </w:p>
+    <w:p>
+      <w:pPr>
+        <w:pStyle w:val="a3"/>
+        <w:numPr>
+          <w:ilvl w:val="0"/>
+          <w:numId w:val="7"/>
+        </w:numPr>
+        <w:ind w:firstLineChars="0"/>
+      </w:pPr>
+      <w:r>
+        <w:rPr>
+          <w:rFonts w:hint="eastAsia"/>
+        </w:rPr>
+        <w:t>w</w:t>
+      </w:r>
+      <w:r>
+        <w:t>hen n ==</w:t>
+      </w:r>
+      <w:proofErr w:type="gramStart"/>
+      <w:r>
+        <w:t>1 ,</w:t>
+      </w:r>
+      <w:proofErr w:type="gramEnd"/>
+      <w:r>
+        <w:t xml:space="preserve"> the first one is 0, second is 1; have String temp1[2] store it</w:t>
+      </w:r>
+    </w:p>
+    <w:p>
+      <w:pPr>
+        <w:pStyle w:val="a3"/>
+        <w:numPr>
+          <w:ilvl w:val="0"/>
+          <w:numId w:val="7"/>
+        </w:numPr>
+        <w:ind w:firstLineChars="0"/>
+      </w:pPr>
+      <w:r>
+        <w:t xml:space="preserve">n ==2, find String temp2[4], </w:t>
+      </w:r>
+    </w:p>
+    <w:p>
+      <w:pPr>
+        <w:pStyle w:val="a3"/>
+        <w:numPr>
+          <w:ilvl w:val="1"/>
+          <w:numId w:val="7"/>
+        </w:numPr>
+        <w:ind w:firstLineChars="0"/>
+      </w:pPr>
+      <w:r>
+        <w:rPr>
+          <w:rFonts w:hint="eastAsia"/>
+        </w:rPr>
+        <w:t>t</w:t>
+      </w:r>
+      <w:r>
+        <w:t>emp2[0] = “0” +</w:t>
+      </w:r>
+      <w:proofErr w:type="gramStart"/>
+      <w:r>
+        <w:t>temp[</w:t>
+      </w:r>
+      <w:proofErr w:type="gramEnd"/>
+      <w:r>
+        <w:t>0];</w:t>
+      </w:r>
+    </w:p>
+    <w:p>
+      <w:pPr>
+        <w:pStyle w:val="a3"/>
+        <w:numPr>
+          <w:ilvl w:val="1"/>
+          <w:numId w:val="7"/>
+        </w:numPr>
+        <w:ind w:firstLineChars="0"/>
+      </w:pPr>
+      <w:r>
+        <w:rPr>
+          <w:rFonts w:hint="eastAsia"/>
+        </w:rPr>
+        <w:t>t</w:t>
+      </w:r>
+      <w:r>
+        <w:t>emp2[1] = “0” +</w:t>
+      </w:r>
+      <w:proofErr w:type="gramStart"/>
+      <w:r>
+        <w:t>temp[</w:t>
+      </w:r>
+      <w:proofErr w:type="gramEnd"/>
+      <w:r>
+        <w:t>1];</w:t>
+      </w:r>
+    </w:p>
+    <w:p>
+      <w:pPr>
+        <w:ind w:left="840"/>
+      </w:pPr>
+      <w:r>
+        <w:rPr>
+          <w:rFonts w:hint="eastAsia"/>
+        </w:rPr>
+        <w:t>a</w:t>
+      </w:r>
+      <w:r>
+        <w:t xml:space="preserve">nd here when we finish the code started from </w:t>
+      </w:r>
+      <w:proofErr w:type="gramStart"/>
+      <w:r>
+        <w:t>0 ,</w:t>
+      </w:r>
+      <w:proofErr w:type="gramEnd"/>
+      <w:r>
+        <w:t xml:space="preserve"> we reverse the order of reading last String array,</w:t>
+      </w:r>
+    </w:p>
+    <w:p>
+      <w:pPr>
+        <w:pStyle w:val="a3"/>
+        <w:numPr>
+          <w:ilvl w:val="1"/>
+          <w:numId w:val="7"/>
+        </w:numPr>
+        <w:ind w:firstLineChars="0"/>
+      </w:pPr>
+      <w:r>
+        <w:rPr>
+          <w:rFonts w:hint="eastAsia"/>
+        </w:rPr>
+        <w:t>t</w:t>
+      </w:r>
+      <w:r>
+        <w:t>emp2[2] =”</w:t>
+      </w:r>
+      <w:proofErr w:type="gramStart"/>
+      <w:r>
+        <w:t>1”+</w:t>
+      </w:r>
+      <w:proofErr w:type="gramEnd"/>
+      <w:r>
+        <w:t>temp[1]</w:t>
+      </w:r>
+    </w:p>
+    <w:p>
+      <w:pPr>
+        <w:pStyle w:val="a3"/>
+        <w:numPr>
+          <w:ilvl w:val="1"/>
+          <w:numId w:val="7"/>
+        </w:numPr>
+        <w:ind w:firstLineChars="0"/>
+      </w:pPr>
+      <w:r>
+        <w:rPr>
+          <w:rFonts w:hint="eastAsia"/>
+        </w:rPr>
+        <w:t>t</w:t>
+      </w:r>
+      <w:r>
+        <w:t>emp2[3] = “</w:t>
+      </w:r>
+      <w:proofErr w:type="gramStart"/>
+      <w:r>
+        <w:t>1”+</w:t>
+      </w:r>
+      <w:proofErr w:type="gramEnd"/>
+      <w:r>
+        <w:t>temp[0]</w:t>
+      </w:r>
+    </w:p>
+    <w:p>
+      <w:pPr>
+        <w:ind w:left="840"/>
+      </w:pPr>
+      <w:r>
+        <w:t xml:space="preserve">finally we get the Grey code when n ==2: </w:t>
+      </w:r>
+      <w:proofErr w:type="gramStart"/>
+      <w:r>
+        <w:t>{ 00</w:t>
+      </w:r>
+      <w:proofErr w:type="gramEnd"/>
+      <w:r>
+        <w:t>, 01, 11 ,10}</w:t>
+      </w:r>
+    </w:p>
+    <w:p>
+      <w:pPr>
+        <w:pStyle w:val="a3"/>
+        <w:numPr>
+          <w:ilvl w:val="0"/>
+          <w:numId w:val="7"/>
+        </w:numPr>
+        <w:ind w:firstLineChars="0"/>
+      </w:pPr>
+      <w:r>
+        <w:t>when n ==3 get the same way create the Grey code from the result of n=2,</w:t>
+      </w:r>
+    </w:p>
+    <w:p>
+      <w:pPr>
+        <w:ind w:left="1080"/>
+      </w:pPr>
+      <w:r>
+        <w:rPr>
+          <w:rFonts w:hint="eastAsia"/>
+        </w:rPr>
+        <w:t>w</w:t>
+      </w:r>
+      <w:r>
+        <w:t>hen it starts from 0, by order:</w:t>
+      </w:r>
+    </w:p>
+    <w:p>
+      <w:pPr>
+        <w:ind w:left="1080"/>
+      </w:pPr>
+      <w:proofErr w:type="gramStart"/>
+      <w:r>
+        <w:t>000 ,</w:t>
+      </w:r>
+      <w:proofErr w:type="gramEnd"/>
+      <w:r>
+        <w:t xml:space="preserve"> 001,011,010,</w:t>
+      </w:r>
+    </w:p>
+    <w:p>
+      <w:pPr>
+        <w:ind w:left="1080"/>
+      </w:pPr>
+      <w:r>
+        <w:rPr>
+          <w:rFonts w:hint="eastAsia"/>
+        </w:rPr>
+        <w:t>a</w:t>
+      </w:r>
+      <w:r>
+        <w:t>nd when it starts from “1”, reverse the order:</w:t>
+      </w:r>
+    </w:p>
+    <w:p>
+      <w:pPr>
+        <w:ind w:left="1080"/>
+      </w:pPr>
+      <w:r>
+        <w:rPr>
+          <w:rFonts w:hint="eastAsia"/>
+        </w:rPr>
+        <w:t>1</w:t>
+      </w:r>
+      <w:r>
+        <w:t>10,111,101,100;</w:t>
+      </w:r>
+    </w:p>
+    <w:p>
+      <w:pPr>
+        <w:ind w:left="1080"/>
+      </w:pPr>
+      <w:r>
+        <w:rPr>
+          <w:rFonts w:hint="eastAsia"/>
+        </w:rPr>
+        <w:t>F</w:t>
+      </w:r>
+      <w:r>
+        <w:t xml:space="preserve">inally we get the Grey code of size </w:t>
+      </w:r>
+      <w:proofErr w:type="gramStart"/>
+      <w:r>
+        <w:t>3:{</w:t>
+      </w:r>
+      <w:proofErr w:type="gramEnd"/>
+      <w:r>
+        <w:t>000, 001,011,010,110,111,101, 100}</w:t>
+      </w:r>
+    </w:p>
+    <w:p>
+      <w:pPr>
+        <w:pStyle w:val="a3"/>
+        <w:numPr>
+          <w:ilvl w:val="0"/>
+          <w:numId w:val="7"/>
+        </w:numPr>
+        <w:ind w:firstLineChars="0"/>
+      </w:pPr>
+      <w:proofErr w:type="gramStart"/>
+      <w:r>
+        <w:rPr>
+          <w:rFonts w:hint="eastAsia"/>
+        </w:rPr>
+        <w:t>s</w:t>
+      </w:r>
+      <w:r>
+        <w:t>o</w:t>
+      </w:r>
+      <w:proofErr w:type="gramEnd"/>
+      <w:r>
+        <w:t xml:space="preserve"> n==4, we can create Grey code from the size of 3:</w:t>
+      </w:r>
+    </w:p>
+    <w:p>
+      <w:pPr>
+        <w:ind w:left="1080"/>
+      </w:pPr>
+      <w:r>
+        <w:t>begins with “0”,</w:t>
+      </w:r>
+    </w:p>
+    <w:p>
+      <w:pPr>
+        <w:ind w:left="1080"/>
+      </w:pPr>
+      <w:r>
+        <w:rPr>
+          <w:rFonts w:hint="eastAsia"/>
+        </w:rPr>
+        <w:t>0</w:t>
+      </w:r>
+      <w:r>
+        <w:t>000, 0001, 0011,0010,0110,0111,0101,0100,</w:t>
+      </w:r>
+    </w:p>
+    <w:p>
+      <w:pPr>
+        <w:ind w:left="1080"/>
+      </w:pPr>
+      <w:r>
+        <w:rPr>
+          <w:rFonts w:hint="eastAsia"/>
+        </w:rPr>
+        <w:t>b</w:t>
+      </w:r>
+      <w:r>
+        <w:t>egins with “1”, reverse the order:</w:t>
+      </w:r>
+    </w:p>
+    <w:p>
+      <w:pPr>
+        <w:ind w:left="1080"/>
+      </w:pPr>
+      <w:r>
+        <w:t>1100,1101,1111,1110,1010,1011,1001,1000.</w:t>
+      </w:r>
+    </w:p>
+    <w:p>
+      <w:pPr>
+        <w:ind w:left="1080"/>
+      </w:pPr>
+      <w:proofErr w:type="gramStart"/>
+      <w:r>
+        <w:rPr>
+          <w:rFonts w:hint="eastAsia"/>
+        </w:rPr>
+        <w:t>S</w:t>
+      </w:r>
+      <w:r>
+        <w:t>o</w:t>
+      </w:r>
+      <w:proofErr w:type="gramEnd"/>
+      <w:r>
+        <w:t xml:space="preserve"> here is the Grey code when size is 4{</w:t>
+      </w:r>
+    </w:p>
+    <w:p>
+      <w:pPr>
+        <w:ind w:left="1080"/>
+      </w:pPr>
+      <w:r>
+        <w:t>0000,0001,0011,0010,0110,0111,0101,0100,</w:t>
+      </w:r>
+    </w:p>
+    <w:p>
+      <w:pPr>
+        <w:ind w:left="1080"/>
+        <w:rPr>
+          <w:rFonts w:hint="eastAsia"/>
+        </w:rPr>
+      </w:pPr>
+      <w:r>
+        <w:rPr>
+          <w:rFonts w:hint="eastAsia"/>
+        </w:rPr>
+        <w:t>1</w:t>
+      </w:r>
+      <w:r>
+        <w:t>100,1101,1111,1110,1010,1001,1001,1000}</w:t>
+      </w:r>
       <w:bookmarkStart w:id="0" w:name="_GoBack"/>
       <w:bookmarkEnd w:id="0"/>
+    </w:p>
+    <w:p>
+      <w:pPr>
+        <w:rPr>
+          <w:rFonts w:hint="eastAsia"/>
+        </w:rPr>
+      </w:pPr>
     </w:p>
     <w:p>
       <w:pPr>
@@ -1256,6 +1679,95 @@
     </w:lvl>
   </w:abstractNum>
   <w:abstractNum w:abstractNumId="3" w15:restartNumberingAfterBreak="0">
+    <w:nsid w:val="412909B0"/>
+    <w:multiLevelType w:val="hybridMultilevel"/>
+    <w:tmpl w:val="1D5A8320"/>
+    <w:lvl w:ilvl="0" w:tplc="A21EC228">
+      <w:start w:val="1"/>
+      <w:numFmt w:val="decimal"/>
+      <w:lvlText w:val="%1."/>
+      <w:lvlJc w:val="left"/>
+      <w:pPr>
+        <w:ind w:left="1080" w:hanging="360"/>
+      </w:pPr>
+      <w:rPr>
+        <w:rFonts w:hint="default"/>
+      </w:rPr>
+    </w:lvl>
+    <w:lvl w:ilvl="1" w:tplc="04090019">
+      <w:start w:val="1"/>
+      <w:numFmt w:val="lowerLetter"/>
+      <w:lvlText w:val="%2)"/>
+      <w:lvlJc w:val="left"/>
+      <w:pPr>
+        <w:ind w:left="1560" w:hanging="420"/>
+      </w:pPr>
+    </w:lvl>
+    <w:lvl w:ilvl="2" w:tplc="0409001B" w:tentative="1">
+      <w:start w:val="1"/>
+      <w:numFmt w:val="lowerRoman"/>
+      <w:lvlText w:val="%3."/>
+      <w:lvlJc w:val="right"/>
+      <w:pPr>
+        <w:ind w:left="1980" w:hanging="420"/>
+      </w:pPr>
+    </w:lvl>
+    <w:lvl w:ilvl="3" w:tplc="0409000F" w:tentative="1">
+      <w:start w:val="1"/>
+      <w:numFmt w:val="decimal"/>
+      <w:lvlText w:val="%4."/>
+      <w:lvlJc w:val="left"/>
+      <w:pPr>
+        <w:ind w:left="2400" w:hanging="420"/>
+      </w:pPr>
+    </w:lvl>
+    <w:lvl w:ilvl="4" w:tplc="04090019" w:tentative="1">
+      <w:start w:val="1"/>
+      <w:numFmt w:val="lowerLetter"/>
+      <w:lvlText w:val="%5)"/>
+      <w:lvlJc w:val="left"/>
+      <w:pPr>
+        <w:ind w:left="2820" w:hanging="420"/>
+      </w:pPr>
+    </w:lvl>
+    <w:lvl w:ilvl="5" w:tplc="0409001B" w:tentative="1">
+      <w:start w:val="1"/>
+      <w:numFmt w:val="lowerRoman"/>
+      <w:lvlText w:val="%6."/>
+      <w:lvlJc w:val="right"/>
+      <w:pPr>
+        <w:ind w:left="3240" w:hanging="420"/>
+      </w:pPr>
+    </w:lvl>
+    <w:lvl w:ilvl="6" w:tplc="0409000F" w:tentative="1">
+      <w:start w:val="1"/>
+      <w:numFmt w:val="decimal"/>
+      <w:lvlText w:val="%7."/>
+      <w:lvlJc w:val="left"/>
+      <w:pPr>
+        <w:ind w:left="3660" w:hanging="420"/>
+      </w:pPr>
+    </w:lvl>
+    <w:lvl w:ilvl="7" w:tplc="04090019" w:tentative="1">
+      <w:start w:val="1"/>
+      <w:numFmt w:val="lowerLetter"/>
+      <w:lvlText w:val="%8)"/>
+      <w:lvlJc w:val="left"/>
+      <w:pPr>
+        <w:ind w:left="4080" w:hanging="420"/>
+      </w:pPr>
+    </w:lvl>
+    <w:lvl w:ilvl="8" w:tplc="0409001B" w:tentative="1">
+      <w:start w:val="1"/>
+      <w:numFmt w:val="lowerRoman"/>
+      <w:lvlText w:val="%9."/>
+      <w:lvlJc w:val="right"/>
+      <w:pPr>
+        <w:ind w:left="4500" w:hanging="420"/>
+      </w:pPr>
+    </w:lvl>
+  </w:abstractNum>
+  <w:abstractNum w:abstractNumId="4" w15:restartNumberingAfterBreak="0">
     <w:nsid w:val="412C6E2F"/>
     <w:multiLevelType w:val="hybridMultilevel"/>
     <w:tmpl w:val="DAEAF81A"/>
@@ -1344,7 +1856,7 @@
       </w:pPr>
     </w:lvl>
   </w:abstractNum>
-  <w:abstractNum w:abstractNumId="4" w15:restartNumberingAfterBreak="0">
+  <w:abstractNum w:abstractNumId="5" w15:restartNumberingAfterBreak="0">
     <w:nsid w:val="7CF87ABC"/>
     <w:multiLevelType w:val="hybridMultilevel"/>
     <w:tmpl w:val="C3C4BB88"/>
@@ -1433,7 +1945,7 @@
       </w:pPr>
     </w:lvl>
   </w:abstractNum>
-  <w:abstractNum w:abstractNumId="5" w15:restartNumberingAfterBreak="0">
+  <w:abstractNum w:abstractNumId="6" w15:restartNumberingAfterBreak="0">
     <w:nsid w:val="7FE556AD"/>
     <w:multiLevelType w:val="hybridMultilevel"/>
     <w:tmpl w:val="8DBE3B32"/>
@@ -1523,22 +2035,25 @@
     </w:lvl>
   </w:abstractNum>
   <w:num w:numId="1">
-    <w:abstractNumId w:val="4"/>
+    <w:abstractNumId w:val="5"/>
   </w:num>
   <w:num w:numId="2">
-    <w:abstractNumId w:val="5"/>
+    <w:abstractNumId w:val="6"/>
   </w:num>
   <w:num w:numId="3">
     <w:abstractNumId w:val="0"/>
   </w:num>
   <w:num w:numId="4">
-    <w:abstractNumId w:val="3"/>
+    <w:abstractNumId w:val="4"/>
   </w:num>
   <w:num w:numId="5">
     <w:abstractNumId w:val="1"/>
   </w:num>
   <w:num w:numId="6">
     <w:abstractNumId w:val="2"/>
+  </w:num>
+  <w:num w:numId="7">
+    <w:abstractNumId w:val="3"/>
   </w:num>
 </w:numbering>
 </file>
